--- a/TurView/TurView Interview Report.docx
+++ b/TurView/TurView Interview Report.docx
@@ -2,66 +2,71 @@
 <file path=word/document.xml><?xml version="1.0" encoding="utf-8"?>
 <w:document xmlns:wpc="http://schemas.microsoft.com/office/word/2010/wordprocessingCanvas" xmlns:cx="http://schemas.microsoft.com/office/drawing/2014/chartex" xmlns:cx1="http://schemas.microsoft.com/office/drawing/2015/9/8/chartex" xmlns:cx2="http://schemas.microsoft.com/office/drawing/2015/10/21/chartex" xmlns:cx3="http://schemas.microsoft.com/office/drawing/2016/5/9/chartex" xmlns:cx4="http://schemas.microsoft.com/office/drawing/2016/5/10/chartex" xmlns:cx5="http://schemas.microsoft.com/office/drawing/2016/5/11/chartex" xmlns:cx6="http://schemas.microsoft.com/office/drawing/2016/5/12/chartex" xmlns:cx7="http://schemas.microsoft.com/office/drawing/2016/5/13/chartex" xmlns:cx8="http://schemas.microsoft.com/office/drawing/2016/5/14/chartex" xmlns:mc="http://schemas.openxmlformats.org/markup-compatibility/2006" xmlns:aink="http://schemas.microsoft.com/office/drawing/2016/ink" xmlns:am3d="http://schemas.microsoft.com/office/drawing/2017/model3d" xmlns:o="urn:schemas-microsoft-com:office:office" xmlns:oel="http://schemas.microsoft.com/office/2019/extlst" xmlns:r="http://schemas.openxmlformats.org/officeDocument/2006/relationships" xmlns:m="http://schemas.openxmlformats.org/officeDocument/2006/math" xmlns:v="urn:schemas-microsoft-com:vml" xmlns:wp14="http://schemas.microsoft.com/office/word/2010/wordprocessingDrawing" xmlns:wp="http://schemas.openxmlformats.org/drawingml/2006/wordprocessingDrawing" xmlns:w10="urn:schemas-microsoft-com:office:word" xmlns:w="http://schemas.openxmlformats.org/wordprocessingml/2006/main" xmlns:w14="http://schemas.microsoft.com/office/word/2010/wordml" xmlns:w15="http://schemas.microsoft.com/office/word/2012/wordml" xmlns:w16cex="http://schemas.microsoft.com/office/word/2018/wordml/cex" xmlns:w16cid="http://schemas.microsoft.com/office/word/2016/wordml/cid" xmlns:w16="http://schemas.microsoft.com/office/word/2018/wordml" xmlns:w16du="http://schemas.microsoft.com/office/word/2023/wordml/word16du" xmlns:w16sdtdh="http://schemas.microsoft.com/office/word/2020/wordml/sdtdatahash" xmlns:w16se="http://schemas.microsoft.com/office/word/2015/wordml/symex" xmlns:wpg="http://schemas.microsoft.com/office/word/2010/wordprocessingGroup" xmlns:wpi="http://schemas.microsoft.com/office/word/2010/wordprocessingInk" xmlns:wne="http://schemas.microsoft.com/office/word/2006/wordml" xmlns:wps="http://schemas.microsoft.com/office/word/2010/wordprocessingShape" mc:Ignorable="w14 w15 w16se w16cid w16 w16cex w16sdtdh w16du wp14">
   <w:body>
-    <w:tbl>
-      <w:tblPr>
-        <w:tblStyle w:val="TableGrid"/>
-        <w:tblW w:w="5150" w:type="pct"/>
-        <w:tblInd w:w="-288" w:type="dxa"/>
-        <w:tblBorders>
-          <w:top w:val="none" w:sz="0" w:space="0" w:color="auto"/>
-          <w:left w:val="none" w:sz="0" w:space="0" w:color="auto"/>
-          <w:bottom w:val="none" w:sz="0" w:space="0" w:color="auto"/>
-          <w:right w:val="none" w:sz="0" w:space="0" w:color="auto"/>
-          <w:insideH w:val="none" w:sz="0" w:space="0" w:color="auto"/>
-          <w:insideV w:val="none" w:sz="0" w:space="0" w:color="auto"/>
-        </w:tblBorders>
-        <w:shd w:val="clear" w:color="auto" w:fill="EAEAEA" w:themeFill="background2"/>
-        <w:tblCellMar>
-          <w:left w:w="288" w:type="dxa"/>
-          <w:right w:w="0" w:type="dxa"/>
-        </w:tblCellMar>
-        <w:tblLook w:val="04A0" w:firstRow="1" w:lastRow="0" w:firstColumn="1" w:lastColumn="0" w:noHBand="0" w:noVBand="1"/>
-        <w:tblCaption w:val="Subtitle layout table"/>
-      </w:tblPr>
-      <w:tblGrid>
-        <w:gridCol w:w="9641"/>
-      </w:tblGrid>
-      <w:tr>
-        <w:tc>
-          <w:tcPr>
-            <w:tcW w:w="9648" w:type="dxa"/>
-            <w:shd w:val="clear" w:color="auto" w:fill="EAEAEA" w:themeFill="background2"/>
-            <w:vAlign w:val="center"/>
-          </w:tcPr>
-          <w:p>
-            <w:pPr>
-              <w:pStyle w:val="Subtitle"/>
-              <w:rPr>
-                <w:rFonts w:ascii="Aptos" w:hAnsi="Aptos"/>
-              </w:rPr>
-            </w:pPr>
-            <w:r>
-              <w:rPr>
-                <w:rFonts w:ascii="Aptos" w:hAnsi="Aptos"/>
-              </w:rPr>
-              <w:t>[</w:t>
-            </w:r>
-            <w:r>
-              <w:rPr>
-                <w:rFonts w:ascii="Aptos" w:hAnsi="Aptos"/>
-              </w:rPr>
-              <w:t>company logo</w:t>
-            </w:r>
-            <w:r>
-              <w:rPr>
-                <w:rFonts w:ascii="Aptos" w:hAnsi="Aptos"/>
-              </w:rPr>
-              <w:t>]</w:t>
-            </w:r>
-          </w:p>
-        </w:tc>
-      </w:tr>
-    </w:tbl>
+    <w:p>
+      <w:pPr>
+        <w:pStyle w:val="NoSpacing"/>
+        <w:rPr>
+          <w:rFonts w:ascii="Aptos" w:hAnsi="Aptos"/>
+        </w:rPr>
+      </w:pPr>
+      <w:r>
+        <w:rPr>
+          <w:rFonts w:ascii="Aptos" w:hAnsi="Aptos"/>
+          <w:noProof/>
+          <w:sz w:val="96"/>
+          <w:szCs w:val="144"/>
+        </w:rPr>
+        <w:drawing>
+          <wp:anchor distT="0" distB="0" distL="114300" distR="114300" simplePos="0" relativeHeight="251658240" behindDoc="0" locked="0" layoutInCell="1" allowOverlap="1" wp14:anchorId="5E7A48B6" wp14:editId="62CB70AF">
+            <wp:simplePos x="0" y="0"/>
+            <wp:positionH relativeFrom="column">
+              <wp:posOffset>1718310</wp:posOffset>
+            </wp:positionH>
+            <wp:positionV relativeFrom="paragraph">
+              <wp:posOffset>-1346835</wp:posOffset>
+            </wp:positionV>
+            <wp:extent cx="2428875" cy="2428875"/>
+            <wp:effectExtent l="0" t="0" r="9525" b="0"/>
+            <wp:wrapNone/>
+            <wp:docPr id="1519902645" name="Picture 1"/>
+            <wp:cNvGraphicFramePr>
+              <a:graphicFrameLocks xmlns:a="http://schemas.openxmlformats.org/drawingml/2006/main" noChangeAspect="1"/>
+            </wp:cNvGraphicFramePr>
+            <a:graphic xmlns:a="http://schemas.openxmlformats.org/drawingml/2006/main">
+              <a:graphicData uri="http://schemas.openxmlformats.org/drawingml/2006/picture">
+                <pic:pic xmlns:pic="http://schemas.openxmlformats.org/drawingml/2006/picture">
+                  <pic:nvPicPr>
+                    <pic:cNvPr id="1519902645" name="Picture 1519902645"/>
+                    <pic:cNvPicPr/>
+                  </pic:nvPicPr>
+                  <pic:blipFill>
+                    <a:blip r:embed="rId7"/>
+                    <a:stretch>
+                      <a:fillRect/>
+                    </a:stretch>
+                  </pic:blipFill>
+                  <pic:spPr>
+                    <a:xfrm>
+                      <a:off x="0" y="0"/>
+                      <a:ext cx="2428875" cy="2428875"/>
+                    </a:xfrm>
+                    <a:prstGeom prst="rect">
+                      <a:avLst/>
+                    </a:prstGeom>
+                  </pic:spPr>
+                </pic:pic>
+              </a:graphicData>
+            </a:graphic>
+            <wp14:sizeRelH relativeFrom="margin">
+              <wp14:pctWidth>0</wp14:pctWidth>
+            </wp14:sizeRelH>
+            <wp14:sizeRelV relativeFrom="margin">
+              <wp14:pctHeight>0</wp14:pctHeight>
+            </wp14:sizeRelV>
+          </wp:anchor>
+        </w:drawing>
+      </w:r>
+    </w:p>
     <w:p>
       <w:pPr>
         <w:pStyle w:val="NoSpacing"/>
@@ -83,6 +88,7 @@
           <w:insideH w:val="none" w:sz="0" w:space="0" w:color="auto"/>
           <w:insideV w:val="none" w:sz="0" w:space="0" w:color="auto"/>
         </w:tblBorders>
+        <w:shd w:val="clear" w:color="auto" w:fill="EAEAEA" w:themeFill="background2"/>
         <w:tblCellMar>
           <w:left w:w="288" w:type="dxa"/>
           <w:right w:w="0" w:type="dxa"/>
@@ -96,40 +102,60 @@
       <w:tr>
         <w:tc>
           <w:tcPr>
-            <w:tcW w:w="9648" w:type="dxa"/>
-            <w:shd w:val="clear" w:color="auto" w:fill="595959" w:themeFill="text1" w:themeFillTint="A6"/>
+            <w:tcW w:w="9641" w:type="dxa"/>
+            <w:shd w:val="clear" w:color="auto" w:fill="EAEAEA" w:themeFill="background2"/>
             <w:vAlign w:val="center"/>
           </w:tcPr>
           <w:p>
             <w:pPr>
               <w:pStyle w:val="Title"/>
+              <w:jc w:val="center"/>
               <w:rPr>
                 <w:rFonts w:ascii="Aptos" w:hAnsi="Aptos"/>
+                <w:b/>
+                <w:bCs/>
+                <w:color w:val="067C42"/>
               </w:rPr>
             </w:pPr>
             <w:r>
               <w:rPr>
-                <w:rFonts w:ascii="Aptos" w:hAnsi="Aptos"/>
+                <w:rFonts w:ascii="Aptos" w:hAnsi="Aptos" w:cs="Times New Roman"/>
+                <w:b/>
+                <w:bCs/>
+                <w:color w:val="067C42"/>
+                <w:sz w:val="48"/>
+                <w:szCs w:val="48"/>
               </w:rPr>
-              <w:t xml:space="preserve">NAME’s </w:t>
+              <w:t>{{header.name}}</w:t>
             </w:r>
-            <w:proofErr w:type="spellStart"/>
+            <w:r>
+              <w:rPr>
+                <w:rFonts w:ascii="Aptos" w:hAnsi="Aptos" w:cs="Times New Roman"/>
+                <w:b/>
+                <w:bCs/>
+                <w:color w:val="067C42"/>
+                <w:sz w:val="48"/>
+                <w:szCs w:val="48"/>
+              </w:rPr>
+              <w:t>’s</w:t>
+            </w:r>
             <w:r>
               <w:rPr>
                 <w:rFonts w:ascii="Aptos" w:hAnsi="Aptos"/>
-              </w:rPr>
-              <w:t>TurView</w:t>
-            </w:r>
-            <w:proofErr w:type="spellEnd"/>
-            <w:r>
-              <w:rPr>
-                <w:rFonts w:ascii="Aptos" w:hAnsi="Aptos"/>
+                <w:b/>
+                <w:bCs/>
+                <w:color w:val="067C42"/>
+                <w:sz w:val="56"/>
+                <w:szCs w:val="72"/>
               </w:rPr>
               <w:t xml:space="preserve"> </w:t>
             </w:r>
             <w:r>
               <w:rPr>
                 <w:rFonts w:ascii="Aptos" w:hAnsi="Aptos"/>
+                <w:b/>
+                <w:bCs/>
+                <w:color w:val="067C42"/>
               </w:rPr>
               <w:t>Report</w:t>
             </w:r>
@@ -142,11 +168,17 @@
         <w:pStyle w:val="Heading1"/>
         <w:rPr>
           <w:rFonts w:ascii="Aptos" w:hAnsi="Aptos"/>
+          <w:b/>
+          <w:bCs/>
+          <w:color w:val="067C42"/>
         </w:rPr>
       </w:pPr>
       <w:r>
         <w:rPr>
           <w:rFonts w:ascii="Aptos" w:hAnsi="Aptos"/>
+          <w:b/>
+          <w:bCs/>
+          <w:color w:val="067C42"/>
         </w:rPr>
         <w:t xml:space="preserve">Job Description </w:t>
       </w:r>
@@ -184,14 +216,18 @@
     </w:p>
     <w:p>
       <w:pPr>
-        <w:pStyle w:val="Heading2"/>
+        <w:pStyle w:val="Heading1"/>
         <w:rPr>
-          <w:rFonts w:ascii="Aptos" w:hAnsi="Aptos"/>
+          <w:b/>
+          <w:bCs/>
+          <w:color w:val="067C42"/>
         </w:rPr>
       </w:pPr>
       <w:r>
         <w:rPr>
-          <w:rFonts w:ascii="Aptos" w:hAnsi="Aptos"/>
+          <w:b/>
+          <w:bCs/>
+          <w:color w:val="067C42"/>
         </w:rPr>
         <w:t>Questions</w:t>
       </w:r>
@@ -237,14 +273,18 @@
     </w:p>
     <w:p>
       <w:pPr>
-        <w:pStyle w:val="Heading2"/>
+        <w:pStyle w:val="Heading1"/>
         <w:rPr>
-          <w:rFonts w:ascii="Aptos" w:hAnsi="Aptos"/>
+          <w:b/>
+          <w:bCs/>
+          <w:color w:val="067C42"/>
         </w:rPr>
       </w:pPr>
       <w:r>
         <w:rPr>
-          <w:rFonts w:ascii="Aptos" w:hAnsi="Aptos"/>
+          <w:b/>
+          <w:bCs/>
+          <w:color w:val="067C42"/>
         </w:rPr>
         <w:t>Ideal Answers</w:t>
       </w:r>
@@ -270,14 +310,18 @@
     </w:p>
     <w:p>
       <w:pPr>
-        <w:pStyle w:val="Heading2"/>
+        <w:pStyle w:val="Heading1"/>
         <w:rPr>
-          <w:rFonts w:ascii="Aptos" w:hAnsi="Aptos"/>
+          <w:b/>
+          <w:bCs/>
+          <w:color w:val="067C42"/>
         </w:rPr>
       </w:pPr>
       <w:r>
         <w:rPr>
-          <w:rFonts w:ascii="Aptos" w:hAnsi="Aptos"/>
+          <w:b/>
+          <w:bCs/>
+          <w:color w:val="067C42"/>
         </w:rPr>
         <w:t>Your Answers</w:t>
       </w:r>
@@ -343,7 +387,24 @@
     </w:p>
     <w:p>
       <w:pPr>
-        <w:pStyle w:val="Heading2"/>
+        <w:pStyle w:val="Heading1"/>
+        <w:rPr>
+          <w:b/>
+          <w:bCs/>
+          <w:color w:val="067C42"/>
+        </w:rPr>
+      </w:pPr>
+      <w:r>
+        <w:rPr>
+          <w:b/>
+          <w:bCs/>
+          <w:color w:val="067C42"/>
+        </w:rPr>
+        <w:t>Score Breakdown</w:t>
+      </w:r>
+    </w:p>
+    <w:p>
+      <w:pPr>
         <w:rPr>
           <w:rFonts w:ascii="Aptos" w:hAnsi="Aptos"/>
         </w:rPr>
@@ -352,25 +413,29 @@
         <w:rPr>
           <w:rFonts w:ascii="Aptos" w:hAnsi="Aptos"/>
         </w:rPr>
-        <w:t>Score Breakdown</w:t>
-      </w:r>
-    </w:p>
-    <w:p>
-      <w:r>
         <w:t>Show average score, score distribution across questions</w:t>
       </w:r>
     </w:p>
     <w:p>
       <w:pPr>
-        <w:pStyle w:val="Heading2"/>
+        <w:pStyle w:val="Heading1"/>
         <w:rPr>
-          <w:rFonts w:ascii="Aptos" w:hAnsi="Aptos"/>
+          <w:b/>
+          <w:bCs/>
+          <w:color w:val="067C42"/>
         </w:rPr>
       </w:pPr>
+      <w:r>
+        <w:rPr>
+          <w:b/>
+          <w:bCs/>
+          <w:color w:val="067C42"/>
+        </w:rPr>
+        <w:t>Conclusions</w:t>
+      </w:r>
     </w:p>
     <w:p>
       <w:pPr>
-        <w:pStyle w:val="Heading2"/>
         <w:rPr>
           <w:rFonts w:ascii="Aptos" w:hAnsi="Aptos"/>
         </w:rPr>
@@ -379,11 +444,6 @@
         <w:rPr>
           <w:rFonts w:ascii="Aptos" w:hAnsi="Aptos"/>
         </w:rPr>
-        <w:t>Conclusions</w:t>
-      </w:r>
-    </w:p>
-    <w:p>
-      <w:r>
         <w:t>Add any notes (from AI)</w:t>
       </w:r>
     </w:p>
@@ -393,6 +453,12 @@
           <w:rFonts w:ascii="Aptos" w:hAnsi="Aptos"/>
         </w:rPr>
       </w:pPr>
+      <w:r>
+        <w:rPr>
+          <w:rFonts w:ascii="Aptos" w:hAnsi="Aptos"/>
+        </w:rPr>
+        <w:t xml:space="preserve"> </w:t>
+      </w:r>
       <w:r>
         <w:rPr>
           <w:rFonts w:ascii="Aptos" w:hAnsi="Aptos"/>
@@ -413,12 +479,12 @@
       </w:r>
     </w:p>
     <w:sectPr>
-      <w:headerReference w:type="even" r:id="rId7"/>
-      <w:headerReference w:type="default" r:id="rId8"/>
-      <w:footerReference w:type="even" r:id="rId9"/>
-      <w:footerReference w:type="default" r:id="rId10"/>
-      <w:headerReference w:type="first" r:id="rId11"/>
-      <w:footerReference w:type="first" r:id="rId12"/>
+      <w:headerReference w:type="even" r:id="rId8"/>
+      <w:headerReference w:type="default" r:id="rId9"/>
+      <w:footerReference w:type="even" r:id="rId10"/>
+      <w:footerReference w:type="default" r:id="rId11"/>
+      <w:headerReference w:type="first" r:id="rId12"/>
+      <w:footerReference w:type="first" r:id="rId13"/>
       <w:pgSz w:w="12240" w:h="15840"/>
       <w:pgMar w:top="1296" w:right="1296" w:bottom="1296" w:left="1584" w:header="720" w:footer="720" w:gutter="0"/>
       <w:cols w:space="720"/>
